--- a/5. Function Points Document (working space)/Function Points Document.docx
+++ b/5. Function Points Document (working space)/Function Points Document.docx
@@ -13,6 +13,8 @@
           <w:szCs w:val="40"/>
         </w:rPr>
       </w:pPr>
+      <w:bookmarkStart w:id="0" w:name="_GoBack"/>
+      <w:bookmarkEnd w:id="0"/>
       <w:r>
         <w:rPr>
           <w:rFonts w:ascii="Cambria" w:hAnsi="Cambria" w:cs="Cambria"/>
@@ -523,12 +525,12 @@
       <w:pPr>
         <w:pStyle w:val="Titolo1"/>
       </w:pPr>
-      <w:bookmarkStart w:id="0" w:name="_Toc440792634"/>
+      <w:bookmarkStart w:id="1" w:name="_Toc440792634"/>
       <w:r>
         <w:lastRenderedPageBreak/>
         <w:t>Introduction</w:t>
       </w:r>
-      <w:bookmarkEnd w:id="0"/>
+      <w:bookmarkEnd w:id="1"/>
     </w:p>
     <w:p>
       <w:pPr>
@@ -538,11 +540,11 @@
           <w:numId w:val="26"/>
         </w:numPr>
       </w:pPr>
-      <w:bookmarkStart w:id="1" w:name="_Toc440792635"/>
+      <w:bookmarkStart w:id="2" w:name="_Toc440792635"/>
       <w:r>
         <w:t>Table of contents</w:t>
       </w:r>
-      <w:bookmarkEnd w:id="1"/>
+      <w:bookmarkEnd w:id="2"/>
     </w:p>
     <w:p>
       <w:pPr>
@@ -586,8 +588,6 @@
         </w:rPr>
         <w:fldChar w:fldCharType="separate"/>
       </w:r>
-      <w:bookmarkStart w:id="2" w:name="_GoBack"/>
-      <w:bookmarkEnd w:id="2"/>
       <w:r>
         <w:rPr>
           <w:noProof/>
@@ -893,16 +893,16 @@
       <mc:AlternateContent>
         <mc:Choice Requires="wpg">
           <w:drawing>
-            <wp:anchor distT="0" distB="0" distL="114300" distR="114300" simplePos="0" relativeHeight="251659264" behindDoc="0" locked="0" layoutInCell="1" allowOverlap="1" wp14:anchorId="3F1F2C8F" wp14:editId="26D9BA9B">
+            <wp:anchor distT="0" distB="0" distL="114300" distR="114300" simplePos="0" relativeHeight="251659264" behindDoc="0" locked="0" layoutInCell="1" allowOverlap="1" wp14:anchorId="3F1F2C8F" wp14:editId="47A2ECD0">
               <wp:simplePos x="0" y="0"/>
               <wp:positionH relativeFrom="page">
-                <wp:posOffset>-10274</wp:posOffset>
+                <wp:posOffset>-77721</wp:posOffset>
               </wp:positionH>
               <wp:positionV relativeFrom="page">
-                <wp:posOffset>226031</wp:posOffset>
+                <wp:posOffset>225778</wp:posOffset>
               </wp:positionV>
-              <wp:extent cx="1700784" cy="1024128"/>
-              <wp:effectExtent l="0" t="0" r="0" b="5080"/>
+              <wp:extent cx="1767216" cy="1024128"/>
+              <wp:effectExtent l="0" t="0" r="4445" b="5080"/>
               <wp:wrapNone/>
               <wp:docPr id="158" name="Gruppo 158"/>
               <wp:cNvGraphicFramePr/>
@@ -913,9 +913,9 @@
                     <wpg:grpSpPr>
                       <a:xfrm>
                         <a:off x="0" y="0"/>
-                        <a:ext cx="1700784" cy="1024128"/>
-                        <a:chOff x="0" y="0"/>
-                        <a:chExt cx="1700784" cy="1024128"/>
+                        <a:ext cx="1767216" cy="1024128"/>
+                        <a:chOff x="-66432" y="0"/>
+                        <a:chExt cx="1767216" cy="1024128"/>
                       </a:xfrm>
                     </wpg:grpSpPr>
                     <wpg:grpSp>
@@ -1124,8 +1124,8 @@
                       <wps:cNvSpPr txBox="1"/>
                       <wps:spPr>
                         <a:xfrm flipH="1">
-                          <a:off x="35173" y="9"/>
-                          <a:ext cx="817582" cy="351457"/>
+                          <a:off x="-66432" y="9"/>
+                          <a:ext cx="924388" cy="351457"/>
                         </a:xfrm>
                         <a:prstGeom prst="rect">
                           <a:avLst/>
@@ -1169,7 +1169,7 @@
                                 <w:sz w:val="24"/>
                                 <w:szCs w:val="24"/>
                               </w:rPr>
-                              <w:t xml:space="preserve">ITDP </w:t>
+                              <w:t xml:space="preserve">FPD </w:t>
                             </w:r>
                             <w:r>
                               <w:rPr>
@@ -1203,7 +1203,7 @@
                                 <w:szCs w:val="24"/>
                                 <w:lang w:val="it-IT"/>
                               </w:rPr>
-                              <w:t>2</w:t>
+                              <w:t>1</w:t>
                             </w:r>
                             <w:r>
                               <w:rPr>
@@ -1237,7 +1237,7 @@
         </mc:Choice>
         <mc:Fallback>
           <w:pict>
-            <v:group w14:anchorId="3F1F2C8F" id="Gruppo 158" o:spid="_x0000_s1026" style="position:absolute;margin-left:-.8pt;margin-top:17.8pt;width:133.9pt;height:80.65pt;z-index:251659264;mso-position-horizontal-relative:page;mso-position-vertical-relative:page;mso-width-relative:margin;mso-height-relative:margin" coordsize="17007,10241" o:gfxdata="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">
+            <v:group w14:anchorId="3F1F2C8F" id="Gruppo 158" o:spid="_x0000_s1026" style="position:absolute;margin-left:-6.1pt;margin-top:17.8pt;width:139.15pt;height:80.65pt;z-index:251659264;mso-position-horizontal-relative:page;mso-position-vertical-relative:page;mso-width-relative:margin;mso-height-relative:margin" coordorigin="-664" coordsize="17672,10241" o:gfxdata="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">
               <v:group id="Gruppo 159" o:spid="_x0000_s1027" style="position:absolute;width:17007;height:10241" coordsize="17007,10241" o:gfxdata="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">
                 <v:rect id="Rettangolo 160" o:spid="_x0000_s1028" style="position:absolute;width:17007;height:10241;visibility:visible;mso-wrap-style:square;v-text-anchor:middle" o:gfxdata="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" fillcolor="white [3212]" stroked="f" strokeweight="1pt">
                   <v:fill opacity="0"/>
@@ -1254,7 +1254,7 @@
                 <v:stroke joinstyle="miter"/>
                 <v:path gradientshapeok="t" o:connecttype="rect"/>
               </v:shapetype>
-              <v:shape id="Casella di testo 163" o:spid="_x0000_s1031" type="#_x0000_t202" style="position:absolute;left:351;width:8176;height:3514;flip:x;visibility:visible;mso-wrap-style:square;v-text-anchor:middle" o:gfxdata="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" filled="f" stroked="f" strokeweight=".5pt">
+              <v:shape id="Casella di testo 163" o:spid="_x0000_s1031" type="#_x0000_t202" style="position:absolute;left:-664;width:9243;height:3514;flip:x;visibility:visible;mso-wrap-style:square;v-text-anchor:middle" o:gfxdata="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" filled="f" stroked="f" strokeweight=".5pt">
                 <v:textbox inset=",7.2pt,,7.2pt">
                   <w:txbxContent>
                     <w:p>
@@ -1274,7 +1274,7 @@
                           <w:sz w:val="24"/>
                           <w:szCs w:val="24"/>
                         </w:rPr>
-                        <w:t xml:space="preserve">ITDP </w:t>
+                        <w:t xml:space="preserve">FPD </w:t>
                       </w:r>
                       <w:r>
                         <w:rPr>
@@ -1308,7 +1308,7 @@
                           <w:szCs w:val="24"/>
                           <w:lang w:val="it-IT"/>
                         </w:rPr>
-                        <w:t>2</w:t>
+                        <w:t>1</w:t>
                       </w:r>
                       <w:r>
                         <w:rPr>
@@ -7606,7 +7606,7 @@
 </file>
 
 <file path=customXml/itemProps1.xml><?xml version="1.0" encoding="utf-8"?>
-<ds:datastoreItem xmlns:ds="http://schemas.openxmlformats.org/officeDocument/2006/customXml" ds:itemID="{EB6F322B-6D55-49B8-B880-54EE9079F5E6}">
+<ds:datastoreItem xmlns:ds="http://schemas.openxmlformats.org/officeDocument/2006/customXml" ds:itemID="{81ED250E-36C4-4479-8658-3361C3864B18}">
   <ds:schemaRefs>
     <ds:schemaRef ds:uri="http://schemas.openxmlformats.org/officeDocument/2006/bibliography"/>
   </ds:schemaRefs>
